--- a/UNIDAD-2/RED SEMANTICA.docx
+++ b/UNIDAD-2/RED SEMANTICA.docx
@@ -25,7 +25,7 @@
                     </pic:cNvPicPr>
                   </pic:nvPicPr>
                   <pic:blipFill>
-                    <a:blip r:embed="rId4" cstate="print">
+                    <a:blip r:embed="rId5" cstate="print">
                       <a:extLst>
                         <a:ext uri="{28A0092B-C50C-407E-A947-70E740481C1C}">
                           <a14:useLocalDpi xmlns:a14="http://schemas.microsoft.com/office/drawing/2010/main" val="0"/>
@@ -54,6 +54,193 @@
         </w:drawing>
       </w:r>
     </w:p>
+    <w:p>
+      <w:r>
+        <w:t>Ejemplo de red semántica:</w:t>
+      </w:r>
+    </w:p>
+    <w:p/>
+    <w:p>
+      <w:pPr>
+        <w:numPr>
+          <w:ilvl w:val="0"/>
+          <w:numId w:val="2"/>
+        </w:numPr>
+      </w:pPr>
+      <w:r>
+        <w:t>Los Pokémon son criaturas ficticias que habitan un universo alternativo</w:t>
+      </w:r>
+      <w:r>
+        <w:t>.</w:t>
+      </w:r>
+    </w:p>
+    <w:p>
+      <w:pPr>
+        <w:numPr>
+          <w:ilvl w:val="0"/>
+          <w:numId w:val="2"/>
+        </w:numPr>
+      </w:pPr>
+      <w:r>
+        <w:t xml:space="preserve">Cada Pokémon </w:t>
+      </w:r>
+      <w:r>
+        <w:t xml:space="preserve">tiene </w:t>
+      </w:r>
+      <w:r>
+        <w:t>un tipo elemental como fuego, agua, planta, entre otros.</w:t>
+      </w:r>
+    </w:p>
+    <w:p>
+      <w:pPr>
+        <w:numPr>
+          <w:ilvl w:val="0"/>
+          <w:numId w:val="2"/>
+        </w:numPr>
+      </w:pPr>
+      <w:r>
+        <w:t>Los entrenadores Pokémon son individuos que capturan, entrenan y batallan con estas criaturas.</w:t>
+      </w:r>
+    </w:p>
+    <w:p>
+      <w:pPr>
+        <w:numPr>
+          <w:ilvl w:val="0"/>
+          <w:numId w:val="2"/>
+        </w:numPr>
+      </w:pPr>
+      <w:r>
+        <w:t xml:space="preserve">La </w:t>
+      </w:r>
+      <w:proofErr w:type="spellStart"/>
+      <w:r>
+        <w:t>Pokédex</w:t>
+      </w:r>
+      <w:proofErr w:type="spellEnd"/>
+      <w:r>
+        <w:t xml:space="preserve"> </w:t>
+      </w:r>
+      <w:r>
+        <w:t xml:space="preserve">contiene información de </w:t>
+      </w:r>
+      <w:r>
+        <w:t>cada especie de Pokémon encontrada</w:t>
+      </w:r>
+      <w:r>
+        <w:t>.</w:t>
+      </w:r>
+    </w:p>
+    <w:p>
+      <w:pPr>
+        <w:numPr>
+          <w:ilvl w:val="0"/>
+          <w:numId w:val="2"/>
+        </w:numPr>
+      </w:pPr>
+      <w:r>
+        <w:t>Los Pokémon evolucionan en una o dos etapas</w:t>
+      </w:r>
+      <w:r>
+        <w:t>.</w:t>
+      </w:r>
+    </w:p>
+    <w:p>
+      <w:pPr>
+        <w:pStyle w:val="Prrafodelista"/>
+        <w:numPr>
+          <w:ilvl w:val="0"/>
+          <w:numId w:val="2"/>
+        </w:numPr>
+      </w:pPr>
+      <w:proofErr w:type="spellStart"/>
+      <w:r>
+        <w:t>Mudkip</w:t>
+      </w:r>
+      <w:proofErr w:type="spellEnd"/>
+      <w:r>
+        <w:t xml:space="preserve"> es un </w:t>
+      </w:r>
+      <w:proofErr w:type="spellStart"/>
+      <w:r>
+        <w:t>Pokemon</w:t>
+      </w:r>
+      <w:proofErr w:type="spellEnd"/>
+      <w:r>
+        <w:t xml:space="preserve"> de tipo agua</w:t>
+      </w:r>
+    </w:p>
+    <w:p>
+      <w:pPr>
+        <w:pStyle w:val="Prrafodelista"/>
+        <w:numPr>
+          <w:ilvl w:val="0"/>
+          <w:numId w:val="2"/>
+        </w:numPr>
+      </w:pPr>
+      <w:proofErr w:type="spellStart"/>
+      <w:r>
+        <w:t>Mudkip</w:t>
+      </w:r>
+      <w:proofErr w:type="spellEnd"/>
+      <w:r>
+        <w:t xml:space="preserve"> evoluciona en </w:t>
+      </w:r>
+      <w:proofErr w:type="spellStart"/>
+      <w:r>
+        <w:t>Marshtomp</w:t>
+      </w:r>
+      <w:proofErr w:type="spellEnd"/>
+      <w:r>
+        <w:t xml:space="preserve"> que es de tipo</w:t>
+      </w:r>
+      <w:r>
+        <w:t xml:space="preserve"> </w:t>
+      </w:r>
+      <w:r>
+        <w:t>agua y tierra</w:t>
+      </w:r>
+    </w:p>
+    <w:p>
+      <w:pPr>
+        <w:pStyle w:val="Prrafodelista"/>
+        <w:numPr>
+          <w:ilvl w:val="0"/>
+          <w:numId w:val="2"/>
+        </w:numPr>
+      </w:pPr>
+      <w:proofErr w:type="spellStart"/>
+      <w:r>
+        <w:t>Marshtomp</w:t>
+      </w:r>
+      <w:proofErr w:type="spellEnd"/>
+      <w:r>
+        <w:t xml:space="preserve"> evoluciona en </w:t>
+      </w:r>
+      <w:proofErr w:type="spellStart"/>
+      <w:r>
+        <w:t>Swampert</w:t>
+      </w:r>
+      <w:proofErr w:type="spellEnd"/>
+      <w:r>
+        <w:t xml:space="preserve"> que es de tipo agua y tierra</w:t>
+      </w:r>
+    </w:p>
+    <w:p>
+      <w:pPr>
+        <w:ind w:left="708"/>
+      </w:pPr>
+    </w:p>
+    <w:p/>
+    <w:p/>
+    <w:p/>
+    <w:p/>
+    <w:p/>
+    <w:p/>
+    <w:p/>
+    <w:p/>
+    <w:p/>
+    <w:p/>
+    <w:p/>
     <w:p/>
     <w:p>
       <w:r>
@@ -78,7 +265,7 @@
                     </pic:cNvPicPr>
                   </pic:nvPicPr>
                   <pic:blipFill>
-                    <a:blip r:embed="rId5" cstate="print">
+                    <a:blip r:embed="rId6" cstate="print">
                       <a:extLst>
                         <a:ext uri="{28A0092B-C50C-407E-A947-70E740481C1C}">
                           <a14:useLocalDpi xmlns:a14="http://schemas.microsoft.com/office/drawing/2010/main" val="0"/>
@@ -115,6 +302,243 @@
     </w:sectPr>
   </w:body>
 </w:document>
+</file>
+
+<file path=word/numbering.xml><?xml version="1.0" encoding="utf-8"?>
+<w:numbering xmlns:wpc="http://schemas.microsoft.com/office/word/2010/wordprocessingCanvas" xmlns:cx="http://schemas.microsoft.com/office/drawing/2014/chartex" xmlns:cx1="http://schemas.microsoft.com/office/drawing/2015/9/8/chartex" xmlns:cx2="http://schemas.microsoft.com/office/drawing/2015/10/21/chartex" xmlns:cx3="http://schemas.microsoft.com/office/drawing/2016/5/9/chartex" xmlns:cx4="http://schemas.microsoft.com/office/drawing/2016/5/10/chartex" xmlns:cx5="http://schemas.microsoft.com/office/drawing/2016/5/11/chartex" xmlns:cx6="http://schemas.microsoft.com/office/drawing/2016/5/12/chartex" xmlns:cx7="http://schemas.microsoft.com/office/drawing/2016/5/13/chartex" xmlns:cx8="http://schemas.microsoft.com/office/drawing/2016/5/14/chartex" xmlns:mc="http://schemas.openxmlformats.org/markup-compatibility/2006" xmlns:aink="http://schemas.microsoft.com/office/drawing/2016/ink" xmlns:am3d="http://schemas.microsoft.com/office/drawing/2017/model3d" xmlns:o="urn:schemas-microsoft-com:office:office" xmlns:oel="http://schemas.microsoft.com/office/2019/extlst" xmlns:r="http://schemas.openxmlformats.org/officeDocument/2006/relationships" xmlns:m="http://schemas.openxmlformats.org/officeDocument/2006/math" xmlns:v="urn:schemas-microsoft-com:vml" xmlns:wp14="http://schemas.microsoft.com/office/word/2010/wordprocessingDrawing" xmlns:wp="http://schemas.openxmlformats.org/drawingml/2006/wordprocessingDrawing" xmlns:w10="urn:schemas-microsoft-com:office:word" xmlns:w="http://schemas.openxmlformats.org/wordprocessingml/2006/main" xmlns:w14="http://schemas.microsoft.com/office/word/2010/wordml" xmlns:w15="http://schemas.microsoft.com/office/word/2012/wordml" xmlns:w16cex="http://schemas.microsoft.com/office/word/2018/wordml/cex" xmlns:w16cid="http://schemas.microsoft.com/office/word/2016/wordml/cid" xmlns:w16="http://schemas.microsoft.com/office/word/2018/wordml" xmlns:w16sdtdh="http://schemas.microsoft.com/office/word/2020/wordml/sdtdatahash" xmlns:w16se="http://schemas.microsoft.com/office/word/2015/wordml/symex" xmlns:wpg="http://schemas.microsoft.com/office/word/2010/wordprocessingGroup" xmlns:wpi="http://schemas.microsoft.com/office/word/2010/wordprocessingInk" xmlns:wne="http://schemas.microsoft.com/office/word/2006/wordml" xmlns:wps="http://schemas.microsoft.com/office/word/2010/wordprocessingShape" mc:Ignorable="w14 w15 w16se w16cid w16 w16cex w16sdtdh wp14">
+  <w:abstractNum w:abstractNumId="0" w15:restartNumberingAfterBreak="0">
+    <w:nsid w:val="2A2E70FE"/>
+    <w:multiLevelType w:val="multilevel"/>
+    <w:tmpl w:val="0230408C"/>
+    <w:lvl w:ilvl="0">
+      <w:start w:val="1"/>
+      <w:numFmt w:val="decimal"/>
+      <w:lvlText w:val="%1."/>
+      <w:lvlJc w:val="left"/>
+      <w:pPr>
+        <w:tabs>
+          <w:tab w:val="num" w:pos="720"/>
+        </w:tabs>
+        <w:ind w:left="720" w:hanging="360"/>
+      </w:pPr>
+    </w:lvl>
+    <w:lvl w:ilvl="1" w:tentative="1">
+      <w:start w:val="1"/>
+      <w:numFmt w:val="decimal"/>
+      <w:lvlText w:val="%2."/>
+      <w:lvlJc w:val="left"/>
+      <w:pPr>
+        <w:tabs>
+          <w:tab w:val="num" w:pos="1440"/>
+        </w:tabs>
+        <w:ind w:left="1440" w:hanging="360"/>
+      </w:pPr>
+    </w:lvl>
+    <w:lvl w:ilvl="2" w:tentative="1">
+      <w:start w:val="1"/>
+      <w:numFmt w:val="decimal"/>
+      <w:lvlText w:val="%3."/>
+      <w:lvlJc w:val="left"/>
+      <w:pPr>
+        <w:tabs>
+          <w:tab w:val="num" w:pos="2160"/>
+        </w:tabs>
+        <w:ind w:left="2160" w:hanging="360"/>
+      </w:pPr>
+    </w:lvl>
+    <w:lvl w:ilvl="3" w:tentative="1">
+      <w:start w:val="1"/>
+      <w:numFmt w:val="decimal"/>
+      <w:lvlText w:val="%4."/>
+      <w:lvlJc w:val="left"/>
+      <w:pPr>
+        <w:tabs>
+          <w:tab w:val="num" w:pos="2880"/>
+        </w:tabs>
+        <w:ind w:left="2880" w:hanging="360"/>
+      </w:pPr>
+    </w:lvl>
+    <w:lvl w:ilvl="4" w:tentative="1">
+      <w:start w:val="1"/>
+      <w:numFmt w:val="decimal"/>
+      <w:lvlText w:val="%5."/>
+      <w:lvlJc w:val="left"/>
+      <w:pPr>
+        <w:tabs>
+          <w:tab w:val="num" w:pos="3600"/>
+        </w:tabs>
+        <w:ind w:left="3600" w:hanging="360"/>
+      </w:pPr>
+    </w:lvl>
+    <w:lvl w:ilvl="5" w:tentative="1">
+      <w:start w:val="1"/>
+      <w:numFmt w:val="decimal"/>
+      <w:lvlText w:val="%6."/>
+      <w:lvlJc w:val="left"/>
+      <w:pPr>
+        <w:tabs>
+          <w:tab w:val="num" w:pos="4320"/>
+        </w:tabs>
+        <w:ind w:left="4320" w:hanging="360"/>
+      </w:pPr>
+    </w:lvl>
+    <w:lvl w:ilvl="6" w:tentative="1">
+      <w:start w:val="1"/>
+      <w:numFmt w:val="decimal"/>
+      <w:lvlText w:val="%7."/>
+      <w:lvlJc w:val="left"/>
+      <w:pPr>
+        <w:tabs>
+          <w:tab w:val="num" w:pos="5040"/>
+        </w:tabs>
+        <w:ind w:left="5040" w:hanging="360"/>
+      </w:pPr>
+    </w:lvl>
+    <w:lvl w:ilvl="7" w:tentative="1">
+      <w:start w:val="1"/>
+      <w:numFmt w:val="decimal"/>
+      <w:lvlText w:val="%8."/>
+      <w:lvlJc w:val="left"/>
+      <w:pPr>
+        <w:tabs>
+          <w:tab w:val="num" w:pos="5760"/>
+        </w:tabs>
+        <w:ind w:left="5760" w:hanging="360"/>
+      </w:pPr>
+    </w:lvl>
+    <w:lvl w:ilvl="8" w:tentative="1">
+      <w:start w:val="1"/>
+      <w:numFmt w:val="decimal"/>
+      <w:lvlText w:val="%9."/>
+      <w:lvlJc w:val="left"/>
+      <w:pPr>
+        <w:tabs>
+          <w:tab w:val="num" w:pos="6480"/>
+        </w:tabs>
+        <w:ind w:left="6480" w:hanging="360"/>
+      </w:pPr>
+    </w:lvl>
+  </w:abstractNum>
+  <w:abstractNum w:abstractNumId="1" w15:restartNumberingAfterBreak="0">
+    <w:nsid w:val="4F0654FD"/>
+    <w:multiLevelType w:val="multilevel"/>
+    <w:tmpl w:val="55A05F54"/>
+    <w:lvl w:ilvl="0">
+      <w:start w:val="1"/>
+      <w:numFmt w:val="decimal"/>
+      <w:lvlText w:val="%1."/>
+      <w:lvlJc w:val="left"/>
+      <w:pPr>
+        <w:tabs>
+          <w:tab w:val="num" w:pos="720"/>
+        </w:tabs>
+        <w:ind w:left="720" w:hanging="360"/>
+      </w:pPr>
+    </w:lvl>
+    <w:lvl w:ilvl="1" w:tentative="1">
+      <w:start w:val="1"/>
+      <w:numFmt w:val="decimal"/>
+      <w:lvlText w:val="%2."/>
+      <w:lvlJc w:val="left"/>
+      <w:pPr>
+        <w:tabs>
+          <w:tab w:val="num" w:pos="1440"/>
+        </w:tabs>
+        <w:ind w:left="1440" w:hanging="360"/>
+      </w:pPr>
+    </w:lvl>
+    <w:lvl w:ilvl="2" w:tentative="1">
+      <w:start w:val="1"/>
+      <w:numFmt w:val="decimal"/>
+      <w:lvlText w:val="%3."/>
+      <w:lvlJc w:val="left"/>
+      <w:pPr>
+        <w:tabs>
+          <w:tab w:val="num" w:pos="2160"/>
+        </w:tabs>
+        <w:ind w:left="2160" w:hanging="360"/>
+      </w:pPr>
+    </w:lvl>
+    <w:lvl w:ilvl="3" w:tentative="1">
+      <w:start w:val="1"/>
+      <w:numFmt w:val="decimal"/>
+      <w:lvlText w:val="%4."/>
+      <w:lvlJc w:val="left"/>
+      <w:pPr>
+        <w:tabs>
+          <w:tab w:val="num" w:pos="2880"/>
+        </w:tabs>
+        <w:ind w:left="2880" w:hanging="360"/>
+      </w:pPr>
+    </w:lvl>
+    <w:lvl w:ilvl="4" w:tentative="1">
+      <w:start w:val="1"/>
+      <w:numFmt w:val="decimal"/>
+      <w:lvlText w:val="%5."/>
+      <w:lvlJc w:val="left"/>
+      <w:pPr>
+        <w:tabs>
+          <w:tab w:val="num" w:pos="3600"/>
+        </w:tabs>
+        <w:ind w:left="3600" w:hanging="360"/>
+      </w:pPr>
+    </w:lvl>
+    <w:lvl w:ilvl="5" w:tentative="1">
+      <w:start w:val="1"/>
+      <w:numFmt w:val="decimal"/>
+      <w:lvlText w:val="%6."/>
+      <w:lvlJc w:val="left"/>
+      <w:pPr>
+        <w:tabs>
+          <w:tab w:val="num" w:pos="4320"/>
+        </w:tabs>
+        <w:ind w:left="4320" w:hanging="360"/>
+      </w:pPr>
+    </w:lvl>
+    <w:lvl w:ilvl="6" w:tentative="1">
+      <w:start w:val="1"/>
+      <w:numFmt w:val="decimal"/>
+      <w:lvlText w:val="%7."/>
+      <w:lvlJc w:val="left"/>
+      <w:pPr>
+        <w:tabs>
+          <w:tab w:val="num" w:pos="5040"/>
+        </w:tabs>
+        <w:ind w:left="5040" w:hanging="360"/>
+      </w:pPr>
+    </w:lvl>
+    <w:lvl w:ilvl="7" w:tentative="1">
+      <w:start w:val="1"/>
+      <w:numFmt w:val="decimal"/>
+      <w:lvlText w:val="%8."/>
+      <w:lvlJc w:val="left"/>
+      <w:pPr>
+        <w:tabs>
+          <w:tab w:val="num" w:pos="5760"/>
+        </w:tabs>
+        <w:ind w:left="5760" w:hanging="360"/>
+      </w:pPr>
+    </w:lvl>
+    <w:lvl w:ilvl="8" w:tentative="1">
+      <w:start w:val="1"/>
+      <w:numFmt w:val="decimal"/>
+      <w:lvlText w:val="%9."/>
+      <w:lvlJc w:val="left"/>
+      <w:pPr>
+        <w:tabs>
+          <w:tab w:val="num" w:pos="6480"/>
+        </w:tabs>
+        <w:ind w:left="6480" w:hanging="360"/>
+      </w:pPr>
+    </w:lvl>
+  </w:abstractNum>
+  <w:num w:numId="1" w16cid:durableId="1199901798">
+    <w:abstractNumId w:val="0"/>
+  </w:num>
+  <w:num w:numId="2" w16cid:durableId="1073620552">
+    <w:abstractNumId w:val="1"/>
+  </w:num>
+</w:numbering>
 </file>
 
 <file path=word/styles.xml><?xml version="1.0" encoding="utf-8"?>
@@ -720,7 +1144,6 @@
   <w:style w:type="character" w:default="1" w:styleId="Fuentedeprrafopredeter">
     <w:name w:val="Default Paragraph Font"/>
     <w:uiPriority w:val="1"/>
-    <w:semiHidden/>
     <w:unhideWhenUsed/>
   </w:style>
   <w:style w:type="table" w:default="1" w:styleId="Tablanormal">
